--- a/задания.docx
+++ b/задания.docx
@@ -207,6 +207,127 @@
         <w:t xml:space="preserve">хэш мап под капотом </w:t>
       </w:r>
     </w:p>
+    <w:p>
+      <w:r>
+        <w:t>04.03.2024</w:t>
+      </w:r>
+    </w:p>
+    <w:p>
+      <w:r>
+        <w:t xml:space="preserve">Рассмотреть коллекции </w:t>
+      </w:r>
+    </w:p>
+    <w:p>
+      <w:r>
+        <w:t xml:space="preserve">Исключение </w:t>
+      </w:r>
+    </w:p>
+    <w:p>
+      <w:pPr>
+        <w:rPr>
+          <w:lang w:val="en-US"/>
+        </w:rPr>
+      </w:pPr>
+      <w:r>
+        <w:t xml:space="preserve">10 вопросов по </w:t>
+      </w:r>
+      <w:r>
+        <w:rPr>
+          <w:lang w:val="en-US"/>
+        </w:rPr>
+        <w:t>java</w:t>
+      </w:r>
+      <w:r>
+        <w:t xml:space="preserve"> </w:t>
+      </w:r>
+      <w:r>
+        <w:rPr>
+          <w:lang w:val="en-US"/>
+        </w:rPr>
+        <w:t>core</w:t>
+      </w:r>
+    </w:p>
+    <w:p>
+      <w:pPr>
+        <w:rPr>
+          <w:lang w:val="en-US"/>
+        </w:rPr>
+      </w:pPr>
+      <w:r>
+        <w:t>07</w:t>
+      </w:r>
+      <w:r>
+        <w:rPr>
+          <w:lang w:val="en-US"/>
+        </w:rPr>
+        <w:t>.03.2024</w:t>
+      </w:r>
+    </w:p>
+    <w:p>
+      <w:r>
+        <w:t>Упор на гите</w:t>
+      </w:r>
+    </w:p>
+    <w:p>
+      <w:r>
+        <w:t xml:space="preserve">Приложение с </w:t>
+      </w:r>
+      <w:r>
+        <w:rPr>
+          <w:lang w:val="en-US"/>
+        </w:rPr>
+        <w:t>http</w:t>
+      </w:r>
+      <w:r>
+        <w:t xml:space="preserve"> </w:t>
+      </w:r>
+      <w:r>
+        <w:t xml:space="preserve">запросом к сайту с погодой без  </w:t>
+      </w:r>
+      <w:r>
+        <w:rPr>
+          <w:lang w:val="en-US"/>
+        </w:rPr>
+        <w:t>spring</w:t>
+      </w:r>
+      <w:r>
+        <w:t xml:space="preserve"> </w:t>
+      </w:r>
+      <w:r>
+        <w:rPr>
+          <w:lang w:val="en-US"/>
+        </w:rPr>
+        <w:t>and</w:t>
+      </w:r>
+      <w:r>
+        <w:t xml:space="preserve"> </w:t>
+      </w:r>
+      <w:r>
+        <w:rPr>
+          <w:lang w:val="en-US"/>
+        </w:rPr>
+        <w:t>hibernate</w:t>
+      </w:r>
+      <w:r>
+        <w:t xml:space="preserve">, через </w:t>
+      </w:r>
+      <w:r>
+        <w:rPr>
+          <w:lang w:val="en-US"/>
+        </w:rPr>
+        <w:t>servlet</w:t>
+      </w:r>
+      <w:r>
+        <w:t xml:space="preserve"> </w:t>
+      </w:r>
+      <w:r>
+        <w:rPr>
+          <w:lang w:val="en-US"/>
+        </w:rPr>
+        <w:t>java</w:t>
+      </w:r>
+    </w:p>
+    <w:p/>
     <w:p/>
     <w:sectPr>
       <w:pgSz w:w="11906" w:h="16838"/>
